--- a/CS251-Mohamed El Desouki-20140375.docx
+++ b/CS251-Mohamed El Desouki-20140375.docx
@@ -2948,7 +2948,7 @@
         <w:br/>
       </w:r>
       <w:r>
-        <w:t>https://github.com/Ziad-Aamer/Sw_Phase2/blob/master/our.docx</w:t>
+        <w:t>https://github.com/Ziad-Aamer/SW_Project</w:t>
       </w:r>
     </w:p>
     <w:sectPr>
@@ -3194,7 +3194,7 @@
         <w:sz w:val="23"/>
         <w:szCs w:val="23"/>
       </w:rPr>
-      <w:t>8</w:t>
+      <w:t>11</w:t>
     </w:r>
     <w:r>
       <w:rPr>
